--- a/LAPORAN AKHIR/LaporanAkhir_AjiDevita_v5_0110_UPDATE.docx
+++ b/LAPORAN AKHIR/LaporanAkhir_AjiDevita_v5_0110_UPDATE.docx
@@ -1491,23 +1491,6 @@
           <w:lang w:val="id-ID"/>
         </w:rPr>
       </w:pPr>
-    </w:p>
-    <w:p>
-      <w:pPr>
-        <w:tabs>
-          <w:tab w:val="left" w:pos="0"/>
-          <w:tab w:val="left" w:pos="864"/>
-          <w:tab w:val="left" w:pos="1440"/>
-          <w:tab w:val="left" w:pos="2160"/>
-          <w:tab w:val="left" w:pos="2880"/>
-          <w:tab w:val="left" w:pos="3600"/>
-          <w:tab w:val="left" w:pos="6323"/>
-        </w:tabs>
-        <w:ind w:left="-567"/>
-        <w:rPr>
-          <w:lang w:val="id-ID"/>
-        </w:rPr>
-      </w:pPr>
       <w:r>
         <w:rPr>
           <w:noProof/>
@@ -1515,13 +1498,13 @@
         <mc:AlternateContent>
           <mc:Choice Requires="wps">
             <w:drawing>
-              <wp:anchor distT="45720" distB="45720" distL="114300" distR="114300" simplePos="0" relativeHeight="251665408" behindDoc="1" locked="0" layoutInCell="1" allowOverlap="1" wp14:anchorId="3052570A" wp14:editId="61E1F119">
+              <wp:anchor distT="45720" distB="45720" distL="114300" distR="114300" simplePos="0" relativeHeight="251665408" behindDoc="1" locked="0" layoutInCell="1" allowOverlap="1" wp14:anchorId="3052570A" wp14:editId="48F94BD6">
                 <wp:simplePos x="0" y="0"/>
                 <wp:positionH relativeFrom="margin">
-                  <wp:posOffset>1247775</wp:posOffset>
+                  <wp:posOffset>1470206</wp:posOffset>
                 </wp:positionH>
                 <wp:positionV relativeFrom="page">
-                  <wp:posOffset>8228965</wp:posOffset>
+                  <wp:posOffset>8286115</wp:posOffset>
                 </wp:positionV>
                 <wp:extent cx="2266950" cy="1543050"/>
                 <wp:effectExtent l="0" t="0" r="0" b="0"/>
@@ -1618,39 +1601,76 @@
                               <w:spacing w:line="240" w:lineRule="auto"/>
                               <w:jc w:val="center"/>
                               <w:rPr>
-                                <w:color w:val="000000" w:themeColor="text1"/>
                                 <w:u w:val="single"/>
+                                <w:lang w:val="id-ID"/>
                               </w:rPr>
                             </w:pPr>
                             <w:r>
                               <w:rPr>
-                                <w:color w:val="000000" w:themeColor="text1"/>
+                                <w:u w:val="single"/>
+                                <w:lang w:val="en-ID"/>
+                              </w:rPr>
+                              <w:t>Agus Komarudin</w:t>
+                            </w:r>
+                            <w:r>
+                              <w:rPr>
                                 <w:u w:val="single"/>
                                 <w:lang w:val="id-ID"/>
                               </w:rPr>
-                              <w:t>Wina Witanti, S.T.,</w:t>
+                              <w:t>, S</w:t>
                             </w:r>
                             <w:r>
                               <w:rPr>
-                                <w:color w:val="000000" w:themeColor="text1"/>
                                 <w:u w:val="single"/>
+                                <w:lang w:val="en-ID"/>
                               </w:rPr>
+                              <w:t>.Kom</w:t>
+                            </w:r>
+                            <w:r>
+                              <w:rPr>
+                                <w:u w:val="single"/>
+                                <w:lang w:val="id-ID"/>
+                              </w:rPr>
+                              <w:t>., MT.</w:t>
+                            </w:r>
+                          </w:p>
+                          <w:p>
+                            <w:pPr>
+                              <w:spacing w:line="240" w:lineRule="auto"/>
+                              <w:jc w:val="center"/>
+                              <w:rPr>
+                                <w:lang w:val="en-ID"/>
+                              </w:rPr>
+                            </w:pPr>
+                            <w:r>
+                              <w:t xml:space="preserve">NID. 4121 </w:t>
+                            </w:r>
+                            <w:r>
+                              <w:rPr>
+                                <w:lang w:val="id-ID"/>
+                              </w:rPr>
+                              <w:t>7</w:t>
+                            </w:r>
+                            <w:r>
+                              <w:rPr>
+                                <w:lang w:val="en-ID"/>
+                              </w:rPr>
+                              <w:t>58</w:t>
+                            </w:r>
+                            <w:r>
                               <w:t xml:space="preserve"> </w:t>
                             </w:r>
                             <w:r>
                               <w:rPr>
-                                <w:color w:val="000000" w:themeColor="text1"/>
-                                <w:u w:val="single"/>
                                 <w:lang w:val="id-ID"/>
                               </w:rPr>
-                              <w:t>M.T</w:t>
+                              <w:t>7</w:t>
                             </w:r>
                             <w:r>
                               <w:rPr>
-                                <w:color w:val="000000" w:themeColor="text1"/>
-                                <w:u w:val="single"/>
+                                <w:lang w:val="en-ID"/>
                               </w:rPr>
-                              <w:t>.</w:t>
+                              <w:t>8</w:t>
                             </w:r>
                           </w:p>
                           <w:p>
@@ -1662,32 +1682,6 @@
                                 <w:lang w:val="id-ID"/>
                               </w:rPr>
                             </w:pPr>
-                            <w:r>
-                              <w:rPr>
-                                <w:color w:val="000000" w:themeColor="text1"/>
-                              </w:rPr>
-                              <w:t>NID. 4121</w:t>
-                            </w:r>
-                            <w:r>
-                              <w:rPr>
-                                <w:color w:val="000000" w:themeColor="text1"/>
-                                <w:lang w:val="id-ID"/>
-                              </w:rPr>
-                              <w:t>.762</w:t>
-                            </w:r>
-                            <w:r>
-                              <w:rPr>
-                                <w:color w:val="000000" w:themeColor="text1"/>
-                              </w:rPr>
-                              <w:t>.7</w:t>
-                            </w:r>
-                            <w:r>
-                              <w:rPr>
-                                <w:color w:val="000000" w:themeColor="text1"/>
-                                <w:lang w:val="id-ID"/>
-                              </w:rPr>
-                              <w:t>3</w:t>
-                            </w:r>
                           </w:p>
                         </w:txbxContent>
                       </wps:txbx>
@@ -1708,7 +1702,7 @@
           </mc:Choice>
           <mc:Fallback>
             <w:pict>
-              <v:shape w14:anchorId="3052570A" id="_x0000_s1030" type="#_x0000_t202" style="position:absolute;left:0;text-align:left;margin-left:98.25pt;margin-top:647.95pt;width:178.5pt;height:121.5pt;z-index:-251651072;visibility:visible;mso-wrap-style:square;mso-width-percent:0;mso-height-percent:0;mso-wrap-distance-left:9pt;mso-wrap-distance-top:3.6pt;mso-wrap-distance-right:9pt;mso-wrap-distance-bottom:3.6pt;mso-position-horizontal:absolute;mso-position-horizontal-relative:margin;mso-position-vertical:absolute;mso-position-vertical-relative:page;mso-width-percent:0;mso-height-percent:0;mso-width-relative:margin;mso-height-relative:margin;v-text-anchor:top" o:gfxdata="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" stroked="f">
+              <v:shape w14:anchorId="3052570A" id="_x0000_s1030" type="#_x0000_t202" style="position:absolute;left:0;text-align:left;margin-left:115.75pt;margin-top:652.45pt;width:178.5pt;height:121.5pt;z-index:-251651072;visibility:visible;mso-wrap-style:square;mso-width-percent:0;mso-height-percent:0;mso-wrap-distance-left:9pt;mso-wrap-distance-top:3.6pt;mso-wrap-distance-right:9pt;mso-wrap-distance-bottom:3.6pt;mso-position-horizontal:absolute;mso-position-horizontal-relative:margin;mso-position-vertical:absolute;mso-position-vertical-relative:page;mso-width-percent:0;mso-height-percent:0;mso-width-relative:margin;mso-height-relative:margin;v-text-anchor:top" o:gfxdata="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" stroked="f">
                 <v:textbox>
                   <w:txbxContent>
                     <w:p>
@@ -1773,39 +1767,76 @@
                         <w:spacing w:line="240" w:lineRule="auto"/>
                         <w:jc w:val="center"/>
                         <w:rPr>
-                          <w:color w:val="000000" w:themeColor="text1"/>
                           <w:u w:val="single"/>
+                          <w:lang w:val="id-ID"/>
                         </w:rPr>
                       </w:pPr>
                       <w:r>
                         <w:rPr>
-                          <w:color w:val="000000" w:themeColor="text1"/>
+                          <w:u w:val="single"/>
+                          <w:lang w:val="en-ID"/>
+                        </w:rPr>
+                        <w:t>Agus Komarudin</w:t>
+                      </w:r>
+                      <w:r>
+                        <w:rPr>
                           <w:u w:val="single"/>
                           <w:lang w:val="id-ID"/>
                         </w:rPr>
-                        <w:t>Wina Witanti, S.T.,</w:t>
+                        <w:t>, S</w:t>
                       </w:r>
                       <w:r>
                         <w:rPr>
-                          <w:color w:val="000000" w:themeColor="text1"/>
                           <w:u w:val="single"/>
+                          <w:lang w:val="en-ID"/>
                         </w:rPr>
+                        <w:t>.Kom</w:t>
+                      </w:r>
+                      <w:r>
+                        <w:rPr>
+                          <w:u w:val="single"/>
+                          <w:lang w:val="id-ID"/>
+                        </w:rPr>
+                        <w:t>., MT.</w:t>
+                      </w:r>
+                    </w:p>
+                    <w:p>
+                      <w:pPr>
+                        <w:spacing w:line="240" w:lineRule="auto"/>
+                        <w:jc w:val="center"/>
+                        <w:rPr>
+                          <w:lang w:val="en-ID"/>
+                        </w:rPr>
+                      </w:pPr>
+                      <w:r>
+                        <w:t xml:space="preserve">NID. 4121 </w:t>
+                      </w:r>
+                      <w:r>
+                        <w:rPr>
+                          <w:lang w:val="id-ID"/>
+                        </w:rPr>
+                        <w:t>7</w:t>
+                      </w:r>
+                      <w:r>
+                        <w:rPr>
+                          <w:lang w:val="en-ID"/>
+                        </w:rPr>
+                        <w:t>58</w:t>
+                      </w:r>
+                      <w:r>
                         <w:t xml:space="preserve"> </w:t>
                       </w:r>
                       <w:r>
                         <w:rPr>
-                          <w:color w:val="000000" w:themeColor="text1"/>
-                          <w:u w:val="single"/>
                           <w:lang w:val="id-ID"/>
                         </w:rPr>
-                        <w:t>M.T</w:t>
+                        <w:t>7</w:t>
                       </w:r>
                       <w:r>
                         <w:rPr>
-                          <w:color w:val="000000" w:themeColor="text1"/>
-                          <w:u w:val="single"/>
+                          <w:lang w:val="en-ID"/>
                         </w:rPr>
-                        <w:t>.</w:t>
+                        <w:t>8</w:t>
                       </w:r>
                     </w:p>
                     <w:p>
@@ -1817,32 +1848,6 @@
                           <w:lang w:val="id-ID"/>
                         </w:rPr>
                       </w:pPr>
-                      <w:r>
-                        <w:rPr>
-                          <w:color w:val="000000" w:themeColor="text1"/>
-                        </w:rPr>
-                        <w:t>NID. 4121</w:t>
-                      </w:r>
-                      <w:r>
-                        <w:rPr>
-                          <w:color w:val="000000" w:themeColor="text1"/>
-                          <w:lang w:val="id-ID"/>
-                        </w:rPr>
-                        <w:t>.762</w:t>
-                      </w:r>
-                      <w:r>
-                        <w:rPr>
-                          <w:color w:val="000000" w:themeColor="text1"/>
-                        </w:rPr>
-                        <w:t>.7</w:t>
-                      </w:r>
-                      <w:r>
-                        <w:rPr>
-                          <w:color w:val="000000" w:themeColor="text1"/>
-                          <w:lang w:val="id-ID"/>
-                        </w:rPr>
-                        <w:t>3</w:t>
-                      </w:r>
                     </w:p>
                   </w:txbxContent>
                 </v:textbox>
@@ -1852,6 +1857,23 @@
           </mc:Fallback>
         </mc:AlternateContent>
       </w:r>
+    </w:p>
+    <w:p>
+      <w:pPr>
+        <w:tabs>
+          <w:tab w:val="left" w:pos="0"/>
+          <w:tab w:val="left" w:pos="864"/>
+          <w:tab w:val="left" w:pos="1440"/>
+          <w:tab w:val="left" w:pos="2160"/>
+          <w:tab w:val="left" w:pos="2880"/>
+          <w:tab w:val="left" w:pos="3600"/>
+          <w:tab w:val="left" w:pos="6323"/>
+        </w:tabs>
+        <w:ind w:left="-567"/>
+        <w:rPr>
+          <w:lang w:val="id-ID"/>
+        </w:rPr>
+      </w:pPr>
       <w:r>
         <w:rPr>
           <w:noProof/>
@@ -1859,13 +1881,235 @@
         <mc:AlternateContent>
           <mc:Choice Requires="wps">
             <w:drawing>
-              <wp:anchor distT="45720" distB="45720" distL="114300" distR="114300" simplePos="0" relativeHeight="251663360" behindDoc="1" locked="0" layoutInCell="1" allowOverlap="1" wp14:anchorId="33EB3D73" wp14:editId="62A137CC">
+              <wp:anchor distT="45720" distB="45720" distL="114300" distR="114300" simplePos="0" relativeHeight="251664384" behindDoc="1" locked="0" layoutInCell="1" allowOverlap="1" wp14:anchorId="5DE670D6" wp14:editId="4D48C2D0">
+                <wp:simplePos x="0" y="0"/>
+                <wp:positionH relativeFrom="page">
+                  <wp:posOffset>734060</wp:posOffset>
+                </wp:positionH>
+                <wp:positionV relativeFrom="paragraph">
+                  <wp:posOffset>209550</wp:posOffset>
+                </wp:positionV>
+                <wp:extent cx="2181860" cy="1285875"/>
+                <wp:effectExtent l="0" t="0" r="8890" b="9525"/>
+                <wp:wrapNone/>
+                <wp:docPr id="257" name="Text Box 2"/>
+                <wp:cNvGraphicFramePr>
+                  <a:graphicFrameLocks xmlns:a="http://schemas.openxmlformats.org/drawingml/2006/main"/>
+                </wp:cNvGraphicFramePr>
+                <a:graphic xmlns:a="http://schemas.openxmlformats.org/drawingml/2006/main">
+                  <a:graphicData uri="http://schemas.microsoft.com/office/word/2010/wordprocessingShape">
+                    <wps:wsp>
+                      <wps:cNvSpPr txBox="1">
+                        <a:spLocks noChangeArrowheads="1"/>
+                      </wps:cNvSpPr>
+                      <wps:spPr bwMode="auto">
+                        <a:xfrm>
+                          <a:off x="0" y="0"/>
+                          <a:ext cx="2181860" cy="1285875"/>
+                        </a:xfrm>
+                        <a:prstGeom prst="rect">
+                          <a:avLst/>
+                        </a:prstGeom>
+                        <a:solidFill>
+                          <a:srgbClr val="FFFFFF"/>
+                        </a:solidFill>
+                        <a:ln w="9525">
+                          <a:noFill/>
+                          <a:miter lim="800000"/>
+                          <a:headEnd/>
+                          <a:tailEnd/>
+                        </a:ln>
+                      </wps:spPr>
+                      <wps:txbx>
+                        <w:txbxContent>
+                          <w:p>
+                            <w:pPr>
+                              <w:spacing w:line="240" w:lineRule="auto"/>
+                              <w:jc w:val="center"/>
+                            </w:pPr>
+                            <w:r>
+                              <w:t>Pembimbing Lapangan</w:t>
+                            </w:r>
+                          </w:p>
+                          <w:p>
+                            <w:pPr>
+                              <w:spacing w:line="240" w:lineRule="auto"/>
+                              <w:jc w:val="center"/>
+                            </w:pPr>
+                          </w:p>
+                          <w:p>
+                            <w:pPr>
+                              <w:spacing w:line="240" w:lineRule="auto"/>
+                              <w:jc w:val="center"/>
+                            </w:pPr>
+                          </w:p>
+                          <w:p>
+                            <w:pPr>
+                              <w:spacing w:line="240" w:lineRule="auto"/>
+                              <w:jc w:val="center"/>
+                              <w:rPr>
+                                <w:color w:val="D9D9D9" w:themeColor="background1" w:themeShade="D9"/>
+                                <w:sz w:val="20"/>
+                                <w:szCs w:val="20"/>
+                              </w:rPr>
+                            </w:pPr>
+                            <w:r>
+                              <w:rPr>
+                                <w:i/>
+                                <w:color w:val="D9D9D9" w:themeColor="background1" w:themeShade="D9"/>
+                                <w:sz w:val="20"/>
+                                <w:szCs w:val="20"/>
+                              </w:rPr>
+                              <w:t>tanda tangan</w:t>
+                            </w:r>
+                          </w:p>
+                          <w:p>
+                            <w:pPr>
+                              <w:spacing w:line="240" w:lineRule="auto"/>
+                              <w:rPr>
+                                <w:u w:val="single"/>
+                                <w:lang w:val="id-ID"/>
+                              </w:rPr>
+                            </w:pPr>
+                          </w:p>
+                          <w:p>
+                            <w:pPr>
+                              <w:spacing w:line="240" w:lineRule="auto"/>
+                              <w:jc w:val="center"/>
+                              <w:rPr>
+                                <w:u w:val="single"/>
+                              </w:rPr>
+                            </w:pPr>
+                            <w:r>
+                              <w:rPr>
+                                <w:u w:val="single"/>
+                              </w:rPr>
+                              <w:t>Dewi Rachmawati</w:t>
+                            </w:r>
+                            <w:r>
+                              <w:rPr>
+                                <w:u w:val="single"/>
+                                <w:lang w:val="id-ID"/>
+                              </w:rPr>
+                              <w:t xml:space="preserve">       </w:t>
+                            </w:r>
+                          </w:p>
+                        </w:txbxContent>
+                      </wps:txbx>
+                      <wps:bodyPr rot="0" vert="horz" wrap="square" lIns="91440" tIns="45720" rIns="91440" bIns="45720" anchor="t" anchorCtr="0">
+                        <a:noAutofit/>
+                      </wps:bodyPr>
+                    </wps:wsp>
+                  </a:graphicData>
+                </a:graphic>
+                <wp14:sizeRelH relativeFrom="margin">
+                  <wp14:pctWidth>0</wp14:pctWidth>
+                </wp14:sizeRelH>
+                <wp14:sizeRelV relativeFrom="margin">
+                  <wp14:pctHeight>0</wp14:pctHeight>
+                </wp14:sizeRelV>
+              </wp:anchor>
+            </w:drawing>
+          </mc:Choice>
+          <mc:Fallback>
+            <w:pict>
+              <v:shape w14:anchorId="5DE670D6" id="_x0000_s1031" type="#_x0000_t202" style="position:absolute;left:0;text-align:left;margin-left:57.8pt;margin-top:16.5pt;width:171.8pt;height:101.25pt;z-index:-251652096;visibility:visible;mso-wrap-style:square;mso-width-percent:0;mso-height-percent:0;mso-wrap-distance-left:9pt;mso-wrap-distance-top:3.6pt;mso-wrap-distance-right:9pt;mso-wrap-distance-bottom:3.6pt;mso-position-horizontal:absolute;mso-position-horizontal-relative:page;mso-position-vertical:absolute;mso-position-vertical-relative:text;mso-width-percent:0;mso-height-percent:0;mso-width-relative:margin;mso-height-relative:margin;v-text-anchor:top" o:gfxdata="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" stroked="f">
+                <v:textbox>
+                  <w:txbxContent>
+                    <w:p>
+                      <w:pPr>
+                        <w:spacing w:line="240" w:lineRule="auto"/>
+                        <w:jc w:val="center"/>
+                      </w:pPr>
+                      <w:r>
+                        <w:t>Pembimbing Lapangan</w:t>
+                      </w:r>
+                    </w:p>
+                    <w:p>
+                      <w:pPr>
+                        <w:spacing w:line="240" w:lineRule="auto"/>
+                        <w:jc w:val="center"/>
+                      </w:pPr>
+                    </w:p>
+                    <w:p>
+                      <w:pPr>
+                        <w:spacing w:line="240" w:lineRule="auto"/>
+                        <w:jc w:val="center"/>
+                      </w:pPr>
+                    </w:p>
+                    <w:p>
+                      <w:pPr>
+                        <w:spacing w:line="240" w:lineRule="auto"/>
+                        <w:jc w:val="center"/>
+                        <w:rPr>
+                          <w:color w:val="D9D9D9" w:themeColor="background1" w:themeShade="D9"/>
+                          <w:sz w:val="20"/>
+                          <w:szCs w:val="20"/>
+                        </w:rPr>
+                      </w:pPr>
+                      <w:r>
+                        <w:rPr>
+                          <w:i/>
+                          <w:color w:val="D9D9D9" w:themeColor="background1" w:themeShade="D9"/>
+                          <w:sz w:val="20"/>
+                          <w:szCs w:val="20"/>
+                        </w:rPr>
+                        <w:t>tanda tangan</w:t>
+                      </w:r>
+                    </w:p>
+                    <w:p>
+                      <w:pPr>
+                        <w:spacing w:line="240" w:lineRule="auto"/>
+                        <w:rPr>
+                          <w:u w:val="single"/>
+                          <w:lang w:val="id-ID"/>
+                        </w:rPr>
+                      </w:pPr>
+                    </w:p>
+                    <w:p>
+                      <w:pPr>
+                        <w:spacing w:line="240" w:lineRule="auto"/>
+                        <w:jc w:val="center"/>
+                        <w:rPr>
+                          <w:u w:val="single"/>
+                        </w:rPr>
+                      </w:pPr>
+                      <w:r>
+                        <w:rPr>
+                          <w:u w:val="single"/>
+                        </w:rPr>
+                        <w:t>Dewi Rachmawati</w:t>
+                      </w:r>
+                      <w:r>
+                        <w:rPr>
+                          <w:u w:val="single"/>
+                          <w:lang w:val="id-ID"/>
+                        </w:rPr>
+                        <w:t xml:space="preserve">       </w:t>
+                      </w:r>
+                    </w:p>
+                  </w:txbxContent>
+                </v:textbox>
+                <w10:wrap anchorx="page"/>
+              </v:shape>
+            </w:pict>
+          </mc:Fallback>
+        </mc:AlternateContent>
+      </w:r>
+      <w:r>
+        <w:rPr>
+          <w:noProof/>
+        </w:rPr>
+        <mc:AlternateContent>
+          <mc:Choice Requires="wps">
+            <w:drawing>
+              <wp:anchor distT="45720" distB="45720" distL="114300" distR="114300" simplePos="0" relativeHeight="251663360" behindDoc="1" locked="0" layoutInCell="1" allowOverlap="1" wp14:anchorId="33EB3D73" wp14:editId="2A04B2A2">
                 <wp:simplePos x="0" y="0"/>
                 <wp:positionH relativeFrom="margin">
-                  <wp:posOffset>3474720</wp:posOffset>
+                  <wp:posOffset>3644538</wp:posOffset>
                 </wp:positionH>
                 <wp:positionV relativeFrom="paragraph">
-                  <wp:posOffset>83820</wp:posOffset>
+                  <wp:posOffset>123008</wp:posOffset>
                 </wp:positionV>
                 <wp:extent cx="2400300" cy="1371600"/>
                 <wp:effectExtent l="0" t="0" r="0" b="0"/>
@@ -2011,7 +2255,7 @@
           </mc:Choice>
           <mc:Fallback>
             <w:pict>
-              <v:shape w14:anchorId="33EB3D73" id="_x0000_s1031" type="#_x0000_t202" style="position:absolute;left:0;text-align:left;margin-left:273.6pt;margin-top:6.6pt;width:189pt;height:108pt;z-index:-251653120;visibility:visible;mso-wrap-style:square;mso-width-percent:0;mso-height-percent:0;mso-wrap-distance-left:9pt;mso-wrap-distance-top:3.6pt;mso-wrap-distance-right:9pt;mso-wrap-distance-bottom:3.6pt;mso-position-horizontal:absolute;mso-position-horizontal-relative:margin;mso-position-vertical:absolute;mso-position-vertical-relative:text;mso-width-percent:0;mso-height-percent:0;mso-width-relative:margin;mso-height-relative:margin;v-text-anchor:top" o:gfxdata="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" stroked="f">
+              <v:shape w14:anchorId="33EB3D73" id="_x0000_s1032" type="#_x0000_t202" style="position:absolute;left:0;text-align:left;margin-left:286.95pt;margin-top:9.7pt;width:189pt;height:108pt;z-index:-251653120;visibility:visible;mso-wrap-style:square;mso-width-percent:0;mso-height-percent:0;mso-wrap-distance-left:9pt;mso-wrap-distance-top:3.6pt;mso-wrap-distance-right:9pt;mso-wrap-distance-bottom:3.6pt;mso-position-horizontal:absolute;mso-position-horizontal-relative:margin;mso-position-vertical:absolute;mso-position-vertical-relative:text;mso-width-percent:0;mso-height-percent:0;mso-width-relative:margin;mso-height-relative:margin;v-text-anchor:top" o:gfxdata="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" stroked="f">
                 <v:textbox>
                   <w:txbxContent>
                     <w:p>
@@ -2114,228 +2358,6 @@
           </mc:Fallback>
         </mc:AlternateContent>
       </w:r>
-      <w:r>
-        <w:rPr>
-          <w:noProof/>
-        </w:rPr>
-        <mc:AlternateContent>
-          <mc:Choice Requires="wps">
-            <w:drawing>
-              <wp:anchor distT="45720" distB="45720" distL="114300" distR="114300" simplePos="0" relativeHeight="251664384" behindDoc="1" locked="0" layoutInCell="1" allowOverlap="1" wp14:anchorId="5DE670D6" wp14:editId="6C83B8E0">
-                <wp:simplePos x="0" y="0"/>
-                <wp:positionH relativeFrom="page">
-                  <wp:posOffset>734060</wp:posOffset>
-                </wp:positionH>
-                <wp:positionV relativeFrom="paragraph">
-                  <wp:posOffset>123825</wp:posOffset>
-                </wp:positionV>
-                <wp:extent cx="2181860" cy="1285875"/>
-                <wp:effectExtent l="0" t="0" r="8890" b="9525"/>
-                <wp:wrapNone/>
-                <wp:docPr id="257" name="Text Box 2"/>
-                <wp:cNvGraphicFramePr>
-                  <a:graphicFrameLocks xmlns:a="http://schemas.openxmlformats.org/drawingml/2006/main"/>
-                </wp:cNvGraphicFramePr>
-                <a:graphic xmlns:a="http://schemas.openxmlformats.org/drawingml/2006/main">
-                  <a:graphicData uri="http://schemas.microsoft.com/office/word/2010/wordprocessingShape">
-                    <wps:wsp>
-                      <wps:cNvSpPr txBox="1">
-                        <a:spLocks noChangeArrowheads="1"/>
-                      </wps:cNvSpPr>
-                      <wps:spPr bwMode="auto">
-                        <a:xfrm>
-                          <a:off x="0" y="0"/>
-                          <a:ext cx="2181860" cy="1285875"/>
-                        </a:xfrm>
-                        <a:prstGeom prst="rect">
-                          <a:avLst/>
-                        </a:prstGeom>
-                        <a:solidFill>
-                          <a:srgbClr val="FFFFFF"/>
-                        </a:solidFill>
-                        <a:ln w="9525">
-                          <a:noFill/>
-                          <a:miter lim="800000"/>
-                          <a:headEnd/>
-                          <a:tailEnd/>
-                        </a:ln>
-                      </wps:spPr>
-                      <wps:txbx>
-                        <w:txbxContent>
-                          <w:p>
-                            <w:pPr>
-                              <w:spacing w:line="240" w:lineRule="auto"/>
-                              <w:jc w:val="center"/>
-                            </w:pPr>
-                            <w:r>
-                              <w:t>Pembimbing Lapangan</w:t>
-                            </w:r>
-                          </w:p>
-                          <w:p>
-                            <w:pPr>
-                              <w:spacing w:line="240" w:lineRule="auto"/>
-                              <w:jc w:val="center"/>
-                            </w:pPr>
-                          </w:p>
-                          <w:p>
-                            <w:pPr>
-                              <w:spacing w:line="240" w:lineRule="auto"/>
-                              <w:jc w:val="center"/>
-                            </w:pPr>
-                          </w:p>
-                          <w:p>
-                            <w:pPr>
-                              <w:spacing w:line="240" w:lineRule="auto"/>
-                              <w:jc w:val="center"/>
-                              <w:rPr>
-                                <w:color w:val="D9D9D9" w:themeColor="background1" w:themeShade="D9"/>
-                                <w:sz w:val="20"/>
-                                <w:szCs w:val="20"/>
-                              </w:rPr>
-                            </w:pPr>
-                            <w:r>
-                              <w:rPr>
-                                <w:i/>
-                                <w:color w:val="D9D9D9" w:themeColor="background1" w:themeShade="D9"/>
-                                <w:sz w:val="20"/>
-                                <w:szCs w:val="20"/>
-                              </w:rPr>
-                              <w:t>tanda tangan</w:t>
-                            </w:r>
-                          </w:p>
-                          <w:p>
-                            <w:pPr>
-                              <w:spacing w:line="240" w:lineRule="auto"/>
-                              <w:rPr>
-                                <w:u w:val="single"/>
-                                <w:lang w:val="id-ID"/>
-                              </w:rPr>
-                            </w:pPr>
-                          </w:p>
-                          <w:p>
-                            <w:pPr>
-                              <w:spacing w:line="240" w:lineRule="auto"/>
-                              <w:jc w:val="center"/>
-                              <w:rPr>
-                                <w:u w:val="single"/>
-                              </w:rPr>
-                            </w:pPr>
-                            <w:r>
-                              <w:rPr>
-                                <w:u w:val="single"/>
-                              </w:rPr>
-                              <w:t>Dewi Rachmawati</w:t>
-                            </w:r>
-                            <w:r>
-                              <w:rPr>
-                                <w:u w:val="single"/>
-                                <w:lang w:val="id-ID"/>
-                              </w:rPr>
-                              <w:t xml:space="preserve">       </w:t>
-                            </w:r>
-                          </w:p>
-                        </w:txbxContent>
-                      </wps:txbx>
-                      <wps:bodyPr rot="0" vert="horz" wrap="square" lIns="91440" tIns="45720" rIns="91440" bIns="45720" anchor="t" anchorCtr="0">
-                        <a:noAutofit/>
-                      </wps:bodyPr>
-                    </wps:wsp>
-                  </a:graphicData>
-                </a:graphic>
-                <wp14:sizeRelH relativeFrom="margin">
-                  <wp14:pctWidth>0</wp14:pctWidth>
-                </wp14:sizeRelH>
-                <wp14:sizeRelV relativeFrom="margin">
-                  <wp14:pctHeight>0</wp14:pctHeight>
-                </wp14:sizeRelV>
-              </wp:anchor>
-            </w:drawing>
-          </mc:Choice>
-          <mc:Fallback>
-            <w:pict>
-              <v:shape w14:anchorId="5DE670D6" id="_x0000_s1032" type="#_x0000_t202" style="position:absolute;left:0;text-align:left;margin-left:57.8pt;margin-top:9.75pt;width:171.8pt;height:101.25pt;z-index:-251652096;visibility:visible;mso-wrap-style:square;mso-width-percent:0;mso-height-percent:0;mso-wrap-distance-left:9pt;mso-wrap-distance-top:3.6pt;mso-wrap-distance-right:9pt;mso-wrap-distance-bottom:3.6pt;mso-position-horizontal:absolute;mso-position-horizontal-relative:page;mso-position-vertical:absolute;mso-position-vertical-relative:text;mso-width-percent:0;mso-height-percent:0;mso-width-relative:margin;mso-height-relative:margin;v-text-anchor:top" o:gfxdata="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" stroked="f">
-                <v:textbox>
-                  <w:txbxContent>
-                    <w:p>
-                      <w:pPr>
-                        <w:spacing w:line="240" w:lineRule="auto"/>
-                        <w:jc w:val="center"/>
-                      </w:pPr>
-                      <w:r>
-                        <w:t>Pembimbing Lapangan</w:t>
-                      </w:r>
-                    </w:p>
-                    <w:p>
-                      <w:pPr>
-                        <w:spacing w:line="240" w:lineRule="auto"/>
-                        <w:jc w:val="center"/>
-                      </w:pPr>
-                    </w:p>
-                    <w:p>
-                      <w:pPr>
-                        <w:spacing w:line="240" w:lineRule="auto"/>
-                        <w:jc w:val="center"/>
-                      </w:pPr>
-                    </w:p>
-                    <w:p>
-                      <w:pPr>
-                        <w:spacing w:line="240" w:lineRule="auto"/>
-                        <w:jc w:val="center"/>
-                        <w:rPr>
-                          <w:color w:val="D9D9D9" w:themeColor="background1" w:themeShade="D9"/>
-                          <w:sz w:val="20"/>
-                          <w:szCs w:val="20"/>
-                        </w:rPr>
-                      </w:pPr>
-                      <w:r>
-                        <w:rPr>
-                          <w:i/>
-                          <w:color w:val="D9D9D9" w:themeColor="background1" w:themeShade="D9"/>
-                          <w:sz w:val="20"/>
-                          <w:szCs w:val="20"/>
-                        </w:rPr>
-                        <w:t>tanda tangan</w:t>
-                      </w:r>
-                    </w:p>
-                    <w:p>
-                      <w:pPr>
-                        <w:spacing w:line="240" w:lineRule="auto"/>
-                        <w:rPr>
-                          <w:u w:val="single"/>
-                          <w:lang w:val="id-ID"/>
-                        </w:rPr>
-                      </w:pPr>
-                    </w:p>
-                    <w:p>
-                      <w:pPr>
-                        <w:spacing w:line="240" w:lineRule="auto"/>
-                        <w:jc w:val="center"/>
-                        <w:rPr>
-                          <w:u w:val="single"/>
-                        </w:rPr>
-                      </w:pPr>
-                      <w:r>
-                        <w:rPr>
-                          <w:u w:val="single"/>
-                        </w:rPr>
-                        <w:t>Dewi Rachmawati</w:t>
-                      </w:r>
-                      <w:r>
-                        <w:rPr>
-                          <w:u w:val="single"/>
-                          <w:lang w:val="id-ID"/>
-                        </w:rPr>
-                        <w:t xml:space="preserve">       </w:t>
-                      </w:r>
-                    </w:p>
-                  </w:txbxContent>
-                </v:textbox>
-                <w10:wrap anchorx="page"/>
-              </v:shape>
-            </w:pict>
-          </mc:Fallback>
-        </mc:AlternateContent>
-      </w:r>
     </w:p>
     <w:p>
       <w:pPr>
@@ -19187,19 +19209,7 @@
         <w:ind w:left="1701"/>
       </w:pPr>
       <w:r>
-        <w:t xml:space="preserve">Seniman melakukan pendaftaran sebagai </w:t>
-      </w:r>
-      <w:r>
-        <w:t>member dengan menghubungi</w:t>
-      </w:r>
-      <w:r>
-        <w:t xml:space="preserve"> instagram</w:t>
-      </w:r>
-      <w:r>
-        <w:t xml:space="preserve"> atau whatsapp IDNFT</w:t>
-      </w:r>
-      <w:r>
-        <w:t xml:space="preserve">, pada bagian ini seluruh seniman yang akan menjadi anggota akan ditanyakan </w:t>
+        <w:t xml:space="preserve">Seniman melakukan pendaftaran sebagai member dengan menghubungi instagram atau whatsapp IDNFT, pada bagian ini seluruh seniman yang akan menjadi anggota akan ditanyakan </w:t>
       </w:r>
       <w:r>
         <w:lastRenderedPageBreak/>
@@ -19216,13 +19226,7 @@
         <w:ind w:left="1701"/>
       </w:pPr>
       <w:r>
-        <w:t xml:space="preserve">Proses pendaftaran dilakukan oleh seniman dengan melakukan pengisian formulir pendaftaran </w:t>
-      </w:r>
-      <w:r>
-        <w:t>yang telah dibagikan oleh admin IDNFT.</w:t>
-      </w:r>
-      <w:r>
-        <w:t xml:space="preserve"> </w:t>
+        <w:t xml:space="preserve">Proses pendaftaran dilakukan oleh seniman dengan melakukan pengisian formulir pendaftaran yang telah dibagikan oleh admin IDNFT. </w:t>
       </w:r>
     </w:p>
     <w:p>
@@ -19235,13 +19239,7 @@
         <w:ind w:left="1701"/>
       </w:pPr>
       <w:r>
-        <w:t xml:space="preserve">Admin melakukan pendataan </w:t>
-      </w:r>
-      <w:r>
-        <w:t>member</w:t>
-      </w:r>
-      <w:r>
-        <w:t xml:space="preserve"> yang telah terdaftar kedalam dokumentasi pembukuan. </w:t>
+        <w:t xml:space="preserve">Admin melakukan pendataan member yang telah terdaftar kedalam dokumentasi pembukuan. </w:t>
       </w:r>
     </w:p>
     <w:p>
@@ -19254,16 +19252,7 @@
         <w:ind w:left="1701"/>
       </w:pPr>
       <w:r>
-        <w:t xml:space="preserve">Kemudian </w:t>
-      </w:r>
-      <w:r>
-        <w:t>member</w:t>
-      </w:r>
-      <w:r>
-        <w:t xml:space="preserve"> yang telah terdaftar akan mendapatkan tanda keanggotaan </w:t>
-      </w:r>
-      <w:r>
-        <w:t>dengan dimasukan ke dalam channel private discord IDNT.</w:t>
+        <w:t>Kemudian member yang telah terdaftar akan mendapatkan tanda keanggotaan dengan dimasukan ke dalam channel private discord IDNT.</w:t>
       </w:r>
     </w:p>
     <w:p>
@@ -23236,7 +23225,6 @@
     </w:tbl>
     <w:p>
       <w:pPr>
-        <w:ind w:left="1625"/>
         <w:outlineLvl w:val="2"/>
         <w:rPr>
           <w:b/>
@@ -45886,7 +45874,10 @@
         <w:ind w:left="2552"/>
       </w:pPr>
       <w:r>
-        <w:t xml:space="preserve">Hapus </w:t>
+        <w:t>Lihat</w:t>
+      </w:r>
+      <w:r>
+        <w:t xml:space="preserve"> </w:t>
       </w:r>
       <w:r>
         <w:t xml:space="preserve">Message </w:t>
@@ -45904,7 +45895,13 @@
         <w:t>Activity diagram</w:t>
       </w:r>
       <w:r>
-        <w:t xml:space="preserve"> ini akan menjelaskan seluruh aktifitas yang berlangsung dalam proses hapus </w:t>
+        <w:t xml:space="preserve"> ini akan menjelaskan seluruh aktifitas yang berlangsung dalam proses</w:t>
+      </w:r>
+      <w:r>
+        <w:t xml:space="preserve"> lihat</w:t>
+      </w:r>
+      <w:r>
+        <w:t xml:space="preserve"> </w:t>
       </w:r>
       <w:r>
         <w:t>message.</w:t>
@@ -45912,83 +45909,15 @@
     </w:p>
     <w:p>
       <w:pPr>
-        <w:pStyle w:val="ListParagraph"/>
-        <w:numPr>
-          <w:ilvl w:val="0"/>
-          <w:numId w:val="47"/>
-        </w:numPr>
-        <w:ind w:left="2552"/>
-      </w:pPr>
-      <w:r>
-        <w:t>U</w:t>
-      </w:r>
-      <w:r>
-        <w:t>bah</w:t>
-      </w:r>
-      <w:r>
-        <w:t xml:space="preserve"> </w:t>
-      </w:r>
-      <w:r>
-        <w:t>Message</w:t>
-      </w:r>
-    </w:p>
-    <w:p>
-      <w:pPr>
-        <w:ind w:left="2160" w:firstLine="392"/>
-      </w:pPr>
-      <w:r>
-        <w:rPr>
-          <w:i/>
-          <w:iCs/>
-        </w:rPr>
-        <w:t>Activity diagram</w:t>
-      </w:r>
-      <w:r>
-        <w:t xml:space="preserve"> ini akan menjelaskan seluruh aktifitas yang berlangsung dalam proses update </w:t>
-      </w:r>
-      <w:r>
-        <w:t>message.</w:t>
-      </w:r>
-    </w:p>
-    <w:p>
-      <w:pPr>
-        <w:pStyle w:val="ListParagraph"/>
-        <w:numPr>
-          <w:ilvl w:val="0"/>
-          <w:numId w:val="47"/>
-        </w:numPr>
-        <w:ind w:left="2552"/>
-      </w:pPr>
-      <w:r>
-        <w:t>Lihat Message</w:t>
-      </w:r>
-    </w:p>
-    <w:p>
-      <w:pPr>
-        <w:ind w:left="2160" w:firstLine="327"/>
-      </w:pPr>
-      <w:r>
-        <w:rPr>
-          <w:i/>
-          <w:iCs/>
-        </w:rPr>
-        <w:t>Activity diagram</w:t>
-      </w:r>
-      <w:r>
-        <w:t xml:space="preserve"> ini akan menjelaskan seluruh aktifitas yang berlangsung dalam proses lihat message</w:t>
-      </w:r>
-      <w:r>
-        <w:t>.</w:t>
-      </w:r>
-    </w:p>
-    <w:p>
+        <w:jc w:val="center"/>
+      </w:pPr>
       <w:r>
         <w:rPr>
           <w:i/>
           <w:iCs/>
           <w:noProof/>
         </w:rPr>
-        <w:tab/>
+        <w:t xml:space="preserve">                                </w:t>
       </w:r>
       <w:r>
         <w:rPr>
@@ -45996,27 +45925,11 @@
           <w:iCs/>
           <w:noProof/>
         </w:rPr>
-        <w:tab/>
-      </w:r>
-      <w:r>
-        <w:rPr>
-          <w:i/>
-          <w:iCs/>
-          <w:noProof/>
-        </w:rPr>
-        <w:tab/>
-      </w:r>
-      <w:r>
-        <w:rPr>
-          <w:i/>
-          <w:iCs/>
-          <w:noProof/>
-        </w:rPr>
         <w:drawing>
-          <wp:inline distT="0" distB="0" distL="0" distR="0" wp14:anchorId="37478CDB" wp14:editId="662F1052">
-            <wp:extent cx="3665551" cy="3138606"/>
-            <wp:effectExtent l="0" t="0" r="0" b="5080"/>
-            <wp:docPr id="31" name="Picture 31" descr="Diagram&#10;&#10;Description automatically generated"/>
+          <wp:inline distT="0" distB="0" distL="0" distR="0" wp14:anchorId="7B33099D" wp14:editId="4853AAFB">
+            <wp:extent cx="3798872" cy="2611395"/>
+            <wp:effectExtent l="0" t="0" r="0" b="0"/>
+            <wp:docPr id="21" name="Picture 21" descr="Diagram&#10;&#10;Description automatically generated"/>
             <wp:cNvGraphicFramePr>
               <a:graphicFrameLocks xmlns:a="http://schemas.openxmlformats.org/drawingml/2006/main" noChangeAspect="1"/>
             </wp:cNvGraphicFramePr>
@@ -46024,7 +45937,7 @@
               <a:graphicData uri="http://schemas.openxmlformats.org/drawingml/2006/picture">
                 <pic:pic xmlns:pic="http://schemas.openxmlformats.org/drawingml/2006/picture">
                   <pic:nvPicPr>
-                    <pic:cNvPr id="31" name="Picture 31" descr="Diagram&#10;&#10;Description automatically generated"/>
+                    <pic:cNvPr id="21" name="Picture 21" descr="Diagram&#10;&#10;Description automatically generated"/>
                     <pic:cNvPicPr/>
                   </pic:nvPicPr>
                   <pic:blipFill>
@@ -46042,7 +45955,7 @@
                   <pic:spPr>
                     <a:xfrm>
                       <a:off x="0" y="0"/>
-                      <a:ext cx="3693672" cy="3162684"/>
+                      <a:ext cx="3802516" cy="2613900"/>
                     </a:xfrm>
                     <a:prstGeom prst="rect">
                       <a:avLst/>
@@ -46053,6 +45966,264 @@
             </a:graphic>
           </wp:inline>
         </w:drawing>
+      </w:r>
+    </w:p>
+    <w:p>
+      <w:pPr>
+        <w:pStyle w:val="ListParagraph"/>
+        <w:numPr>
+          <w:ilvl w:val="0"/>
+          <w:numId w:val="47"/>
+        </w:numPr>
+        <w:ind w:left="2552"/>
+      </w:pPr>
+      <w:r>
+        <w:t>U</w:t>
+      </w:r>
+      <w:r>
+        <w:t>bah</w:t>
+      </w:r>
+      <w:r>
+        <w:t xml:space="preserve"> </w:t>
+      </w:r>
+      <w:r>
+        <w:t xml:space="preserve">Status </w:t>
+      </w:r>
+      <w:r>
+        <w:t>Message</w:t>
+      </w:r>
+    </w:p>
+    <w:p>
+      <w:pPr>
+        <w:ind w:left="2160" w:firstLine="392"/>
+      </w:pPr>
+      <w:r>
+        <w:rPr>
+          <w:i/>
+          <w:iCs/>
+        </w:rPr>
+        <w:t>Activity diagram</w:t>
+      </w:r>
+      <w:r>
+        <w:t xml:space="preserve"> ini akan menjelaskan seluruh aktifitas yang berlangsung dalam proses u</w:t>
+      </w:r>
+      <w:r>
+        <w:t>bah status</w:t>
+      </w:r>
+      <w:r>
+        <w:t xml:space="preserve"> </w:t>
+      </w:r>
+      <w:r>
+        <w:t>message.</w:t>
+      </w:r>
+    </w:p>
+    <w:p>
+      <w:pPr>
+        <w:jc w:val="center"/>
+        <w:rPr>
+          <w:i/>
+          <w:iCs/>
+          <w:noProof/>
+        </w:rPr>
+      </w:pPr>
+      <w:r>
+        <w:rPr>
+          <w:i/>
+          <w:iCs/>
+          <w:noProof/>
+        </w:rPr>
+        <w:t xml:space="preserve">                                </w:t>
+      </w:r>
+      <w:r>
+        <w:rPr>
+          <w:i/>
+          <w:iCs/>
+          <w:noProof/>
+        </w:rPr>
+        <w:drawing>
+          <wp:inline distT="0" distB="0" distL="0" distR="0" wp14:anchorId="3DD55CD5" wp14:editId="719E4589">
+            <wp:extent cx="3776081" cy="3061970"/>
+            <wp:effectExtent l="0" t="0" r="0" b="5080"/>
+            <wp:docPr id="16" name="Picture 16" descr="Diagram&#10;&#10;Description automatically generated"/>
+            <wp:cNvGraphicFramePr>
+              <a:graphicFrameLocks xmlns:a="http://schemas.openxmlformats.org/drawingml/2006/main" noChangeAspect="1"/>
+            </wp:cNvGraphicFramePr>
+            <a:graphic xmlns:a="http://schemas.openxmlformats.org/drawingml/2006/main">
+              <a:graphicData uri="http://schemas.openxmlformats.org/drawingml/2006/picture">
+                <pic:pic xmlns:pic="http://schemas.openxmlformats.org/drawingml/2006/picture">
+                  <pic:nvPicPr>
+                    <pic:cNvPr id="16" name="Picture 16" descr="Diagram&#10;&#10;Description automatically generated"/>
+                    <pic:cNvPicPr/>
+                  </pic:nvPicPr>
+                  <pic:blipFill>
+                    <a:blip r:embed="rId51" cstate="print">
+                      <a:extLst>
+                        <a:ext uri="{28A0092B-C50C-407E-A947-70E740481C1C}">
+                          <a14:useLocalDpi xmlns:a14="http://schemas.microsoft.com/office/drawing/2010/main" val="0"/>
+                        </a:ext>
+                      </a:extLst>
+                    </a:blip>
+                    <a:stretch>
+                      <a:fillRect/>
+                    </a:stretch>
+                  </pic:blipFill>
+                  <pic:spPr>
+                    <a:xfrm>
+                      <a:off x="0" y="0"/>
+                      <a:ext cx="3808050" cy="3087893"/>
+                    </a:xfrm>
+                    <a:prstGeom prst="rect">
+                      <a:avLst/>
+                    </a:prstGeom>
+                  </pic:spPr>
+                </pic:pic>
+              </a:graphicData>
+            </a:graphic>
+          </wp:inline>
+        </w:drawing>
+      </w:r>
+    </w:p>
+    <w:p>
+      <w:pPr>
+        <w:jc w:val="center"/>
+        <w:rPr>
+          <w:i/>
+          <w:iCs/>
+          <w:noProof/>
+        </w:rPr>
+      </w:pPr>
+    </w:p>
+    <w:p>
+      <w:pPr>
+        <w:jc w:val="center"/>
+      </w:pPr>
+    </w:p>
+    <w:p>
+      <w:pPr>
+        <w:pStyle w:val="ListParagraph"/>
+        <w:numPr>
+          <w:ilvl w:val="0"/>
+          <w:numId w:val="47"/>
+        </w:numPr>
+        <w:ind w:left="2552"/>
+      </w:pPr>
+      <w:r>
+        <w:lastRenderedPageBreak/>
+        <w:t>Hapus</w:t>
+      </w:r>
+      <w:r>
+        <w:t xml:space="preserve"> Message</w:t>
+      </w:r>
+    </w:p>
+    <w:p>
+      <w:pPr>
+        <w:ind w:left="2160" w:firstLine="327"/>
+      </w:pPr>
+      <w:r>
+        <w:rPr>
+          <w:i/>
+          <w:iCs/>
+        </w:rPr>
+        <w:t>Activity diagram</w:t>
+      </w:r>
+      <w:r>
+        <w:t xml:space="preserve"> ini akan menjelaskan seluruh aktifitas yang berlangsung dalam proses </w:t>
+      </w:r>
+      <w:r>
+        <w:t>hapus</w:t>
+      </w:r>
+      <w:r>
+        <w:t xml:space="preserve"> message</w:t>
+      </w:r>
+      <w:r>
+        <w:t>.</w:t>
+      </w:r>
+    </w:p>
+    <w:p>
+      <w:r>
+        <w:rPr>
+          <w:i/>
+          <w:iCs/>
+          <w:noProof/>
+        </w:rPr>
+        <w:t xml:space="preserve">                                   </w:t>
+      </w:r>
+      <w:r>
+        <w:rPr>
+          <w:i/>
+          <w:iCs/>
+          <w:noProof/>
+        </w:rPr>
+        <w:drawing>
+          <wp:inline distT="0" distB="0" distL="0" distR="0" wp14:anchorId="4A8C6D19" wp14:editId="5D15857D">
+            <wp:extent cx="3698895" cy="3199308"/>
+            <wp:effectExtent l="0" t="0" r="0" b="1270"/>
+            <wp:docPr id="27" name="Picture 27" descr="Diagram&#10;&#10;Description automatically generated"/>
+            <wp:cNvGraphicFramePr>
+              <a:graphicFrameLocks xmlns:a="http://schemas.openxmlformats.org/drawingml/2006/main" noChangeAspect="1"/>
+            </wp:cNvGraphicFramePr>
+            <a:graphic xmlns:a="http://schemas.openxmlformats.org/drawingml/2006/main">
+              <a:graphicData uri="http://schemas.openxmlformats.org/drawingml/2006/picture">
+                <pic:pic xmlns:pic="http://schemas.openxmlformats.org/drawingml/2006/picture">
+                  <pic:nvPicPr>
+                    <pic:cNvPr id="27" name="Picture 27" descr="Diagram&#10;&#10;Description automatically generated"/>
+                    <pic:cNvPicPr/>
+                  </pic:nvPicPr>
+                  <pic:blipFill>
+                    <a:blip r:embed="rId52" cstate="print">
+                      <a:extLst>
+                        <a:ext uri="{28A0092B-C50C-407E-A947-70E740481C1C}">
+                          <a14:useLocalDpi xmlns:a14="http://schemas.microsoft.com/office/drawing/2010/main" val="0"/>
+                        </a:ext>
+                      </a:extLst>
+                    </a:blip>
+                    <a:stretch>
+                      <a:fillRect/>
+                    </a:stretch>
+                  </pic:blipFill>
+                  <pic:spPr>
+                    <a:xfrm>
+                      <a:off x="0" y="0"/>
+                      <a:ext cx="3711561" cy="3210264"/>
+                    </a:xfrm>
+                    <a:prstGeom prst="rect">
+                      <a:avLst/>
+                    </a:prstGeom>
+                  </pic:spPr>
+                </pic:pic>
+              </a:graphicData>
+            </a:graphic>
+          </wp:inline>
+        </w:drawing>
+      </w:r>
+      <w:r>
+        <w:rPr>
+          <w:i/>
+          <w:iCs/>
+        </w:rPr>
+        <w:tab/>
+      </w:r>
+      <w:r>
+        <w:rPr>
+          <w:i/>
+          <w:iCs/>
+        </w:rPr>
+        <w:tab/>
+      </w:r>
+      <w:r>
+        <w:rPr>
+          <w:i/>
+          <w:iCs/>
+        </w:rPr>
+        <w:tab/>
+      </w:r>
+      <w:r>
+        <w:rPr>
+          <w:i/>
+          <w:iCs/>
+          <w:noProof/>
+        </w:rPr>
+        <w:t xml:space="preserve">              </w:t>
       </w:r>
     </w:p>
     <w:p>
@@ -46240,7 +46411,7 @@
                     <pic:cNvPicPr/>
                   </pic:nvPicPr>
                   <pic:blipFill>
-                    <a:blip r:embed="rId51" cstate="print">
+                    <a:blip r:embed="rId53" cstate="print">
                       <a:extLst>
                         <a:ext uri="{28A0092B-C50C-407E-A947-70E740481C1C}">
                           <a14:useLocalDpi xmlns:a14="http://schemas.microsoft.com/office/drawing/2010/main" val="0"/>
@@ -46367,7 +46538,6 @@
           <w:i/>
           <w:iCs/>
         </w:rPr>
-        <w:lastRenderedPageBreak/>
         <w:t>Activity diagram</w:t>
       </w:r>
       <w:r>
@@ -46401,6 +46571,7 @@
           <w:i/>
           <w:iCs/>
         </w:rPr>
+        <w:lastRenderedPageBreak/>
         <w:t>Activity diagram</w:t>
       </w:r>
       <w:r>
@@ -46482,7 +46653,7 @@
                     <pic:cNvPicPr/>
                   </pic:nvPicPr>
                   <pic:blipFill>
-                    <a:blip r:embed="rId52" cstate="print">
+                    <a:blip r:embed="rId54" cstate="print">
                       <a:extLst>
                         <a:ext uri="{28A0092B-C50C-407E-A947-70E740481C1C}">
                           <a14:useLocalDpi xmlns:a14="http://schemas.microsoft.com/office/drawing/2010/main" val="0"/>
@@ -46580,7 +46751,6 @@
           <w:i/>
           <w:iCs/>
         </w:rPr>
-        <w:lastRenderedPageBreak/>
         <w:t>Activity diagram</w:t>
       </w:r>
       <w:r>
@@ -46614,6 +46784,7 @@
           <w:i/>
           <w:iCs/>
         </w:rPr>
+        <w:lastRenderedPageBreak/>
         <w:t>Activity diagram</w:t>
       </w:r>
       <w:r>
@@ -46816,7 +46987,6 @@
         <w:ind w:left="2552"/>
       </w:pPr>
       <w:r>
-        <w:lastRenderedPageBreak/>
         <w:t xml:space="preserve">Lihat </w:t>
       </w:r>
       <w:r>
@@ -46865,6 +47035,7 @@
           <w:b/>
           <w:bCs/>
         </w:rPr>
+        <w:lastRenderedPageBreak/>
         <w:t xml:space="preserve">Class Diagram </w:t>
       </w:r>
     </w:p>
@@ -47296,7 +47467,6 @@
         </w:numPr>
       </w:pPr>
       <w:r>
-        <w:lastRenderedPageBreak/>
         <w:t xml:space="preserve">Day 12 </w:t>
       </w:r>
     </w:p>
@@ -47375,6 +47545,7 @@
         </w:numPr>
       </w:pPr>
       <w:r>
+        <w:lastRenderedPageBreak/>
         <w:t xml:space="preserve">Feedbacks and Suggestions </w:t>
       </w:r>
     </w:p>
@@ -47763,7 +47934,6 @@
           <w:b/>
           <w:bCs/>
         </w:rPr>
-        <w:lastRenderedPageBreak/>
         <w:t>Sprint Review</w:t>
       </w:r>
       <w:bookmarkEnd w:id="128"/>
@@ -47843,6 +48013,7 @@
         <w:contextualSpacing/>
       </w:pPr>
       <w:r>
+        <w:lastRenderedPageBreak/>
         <w:t xml:space="preserve">Evaluasi Tim </w:t>
       </w:r>
     </w:p>
@@ -48337,7 +48508,6 @@
               <w:jc w:val="center"/>
             </w:pPr>
             <w:r>
-              <w:lastRenderedPageBreak/>
               <w:t>8</w:t>
             </w:r>
           </w:p>
@@ -48400,6 +48570,7 @@
               <w:jc w:val="center"/>
             </w:pPr>
             <w:r>
+              <w:lastRenderedPageBreak/>
               <w:t>10</w:t>
             </w:r>
           </w:p>
